--- a/111360248_黃正賢.docx
+++ b/111360248_黃正賢.docx
@@ -159,17 +159,8 @@
           <w:sz w:val="28"/>
           <w:szCs w:val="28"/>
         </w:rPr>
-        <w:t>討論地點：</w:t>
-      </w:r>
-      <w:proofErr w:type="gramStart"/>
-      <w:r>
-        <w:rPr>
-          <w:sz w:val="28"/>
-          <w:szCs w:val="28"/>
-        </w:rPr>
-        <w:t>線上</w:t>
-      </w:r>
-      <w:proofErr w:type="gramEnd"/>
+        <w:t>討論地點：線上</w:t>
+      </w:r>
       <w:r>
         <w:rPr>
           <w:sz w:val="28"/>
@@ -588,19 +579,66 @@
       </w:hyperlink>
     </w:p>
     <w:p>
-      <w:proofErr w:type="spellStart"/>
-      <w:r>
+      <w:pPr>
         <w:rPr>
           <w:rFonts w:ascii="新細明體" w:eastAsia="新細明體" w:hAnsi="新細明體" w:cs="新細明體"/>
         </w:rPr>
+      </w:pPr>
+      <w:r>
+        <w:rPr>
+          <w:rFonts w:ascii="新細明體" w:eastAsia="新細明體" w:hAnsi="新細明體" w:cs="新細明體"/>
+        </w:rPr>
         <w:t>Gitgub</w:t>
       </w:r>
-      <w:proofErr w:type="spellEnd"/>
       <w:r>
         <w:rPr>
           <w:rFonts w:ascii="新細明體" w:eastAsia="新細明體" w:hAnsi="新細明體" w:cs="新細明體" w:hint="eastAsia"/>
         </w:rPr>
         <w:t>截圖：</w:t>
+      </w:r>
+    </w:p>
+    <w:p>
+      <w:pPr>
+        <w:rPr>
+          <w:rFonts w:hint="eastAsia"/>
+        </w:rPr>
+      </w:pPr>
+      <w:r>
+        <w:drawing>
+          <wp:inline distT="0" distB="0" distL="0" distR="0" wp14:anchorId="3DFEA3FD" wp14:editId="25D3C34F">
+            <wp:extent cx="4803856" cy="2702169"/>
+            <wp:effectExtent l="0" t="0" r="0" b="3175"/>
+            <wp:docPr id="1" name="圖片 1"/>
+            <wp:cNvGraphicFramePr>
+              <a:graphicFrameLocks xmlns:a="http://schemas.openxmlformats.org/drawingml/2006/main" noChangeAspect="1"/>
+            </wp:cNvGraphicFramePr>
+            <a:graphic xmlns:a="http://schemas.openxmlformats.org/drawingml/2006/main">
+              <a:graphicData uri="http://schemas.openxmlformats.org/drawingml/2006/picture">
+                <pic:pic xmlns:pic="http://schemas.openxmlformats.org/drawingml/2006/picture">
+                  <pic:nvPicPr>
+                    <pic:cNvPr id="1" name=""/>
+                    <pic:cNvPicPr/>
+                  </pic:nvPicPr>
+                  <pic:blipFill>
+                    <a:blip r:embed="rId9"/>
+                    <a:stretch>
+                      <a:fillRect/>
+                    </a:stretch>
+                  </pic:blipFill>
+                  <pic:spPr>
+                    <a:xfrm>
+                      <a:off x="0" y="0"/>
+                      <a:ext cx="4819043" cy="2710712"/>
+                    </a:xfrm>
+                    <a:prstGeom prst="rect">
+                      <a:avLst/>
+                    </a:prstGeom>
+                  </pic:spPr>
+                </pic:pic>
+              </a:graphicData>
+            </a:graphic>
+          </wp:inline>
+        </w:drawing>
       </w:r>
     </w:p>
     <w:p/>
